--- a/SY BCA/SEM - 4/402 Internet to Things/Short Question answer.docx
+++ b/SY BCA/SEM - 4/402 Internet to Things/Short Question answer.docx
@@ -462,11 +462,1887 @@
     <w:p>
       <w:pPr>
         <w:rPr>
-          <w:b/>
-        </w:rPr>
-      </w:pPr>
+          <w:sz w:val="24"/>
+        </w:rPr>
+      </w:pPr>
+      <w:r>
+        <w:rPr>
+          <w:sz w:val="24"/>
+        </w:rPr>
+        <w:t xml:space="preserve">- Sensors take Input from the Environment </w:t>
+      </w:r>
+      <w:proofErr w:type="gramStart"/>
+      <w:r>
+        <w:rPr>
+          <w:sz w:val="24"/>
+        </w:rPr>
+        <w:t>But</w:t>
+      </w:r>
+      <w:proofErr w:type="gramEnd"/>
+      <w:r>
+        <w:rPr>
+          <w:sz w:val="24"/>
+        </w:rPr>
+        <w:t xml:space="preserve"> the Actuator take input from sensor or micro-controller.</w:t>
+      </w:r>
+    </w:p>
+    <w:p>
+      <w:pPr>
+        <w:rPr>
+          <w:sz w:val="24"/>
+        </w:rPr>
+      </w:pPr>
+      <w:r>
+        <w:rPr>
+          <w:sz w:val="24"/>
+        </w:rPr>
+        <w:t>- Sensor converts the Physical characteristics into Electric signals bur the Actuators converts electric signals into physical characteristics.</w:t>
+      </w:r>
+    </w:p>
+    <w:p>
+      <w:pPr>
+        <w:rPr>
+          <w:sz w:val="24"/>
+        </w:rPr>
+      </w:pPr>
+      <w:r>
+        <w:rPr>
+          <w:sz w:val="24"/>
+        </w:rPr>
+        <w:t>Ex, Cameras, microphones     Ex, LED, Laser, speakers, motor, piston etc</w:t>
+      </w:r>
+    </w:p>
+    <w:p>
+      <w:pPr>
+        <w:rPr>
+          <w:b/>
+          <w:sz w:val="24"/>
+          <w:szCs w:val="24"/>
+        </w:rPr>
+      </w:pPr>
+      <w:r>
+        <w:rPr>
+          <w:b/>
+          <w:sz w:val="24"/>
+          <w:szCs w:val="24"/>
+        </w:rPr>
+        <w:t xml:space="preserve">Q.11) </w:t>
+      </w:r>
+      <w:r>
+        <w:rPr>
+          <w:b/>
+          <w:sz w:val="24"/>
+          <w:szCs w:val="24"/>
+        </w:rPr>
+        <w:t>Define AAA Framework</w:t>
+      </w:r>
+    </w:p>
+    <w:p>
+      <w:r>
+        <w:rPr>
+          <w:sz w:val="24"/>
+          <w:szCs w:val="24"/>
+        </w:rPr>
+        <w:t>The AAA framework, standing for Authentication, Authorization, and Accounting, is a security model used to control access to resources in computer networks</w:t>
+      </w:r>
+      <w:r>
+        <w:rPr>
+          <w:sz w:val="24"/>
+          <w:szCs w:val="24"/>
+        </w:rPr>
+        <w:t>.</w:t>
+      </w:r>
+      <w:r>
+        <w:t xml:space="preserve"> </w:t>
+      </w:r>
+    </w:p>
+    <w:p>
+      <w:pPr>
+        <w:rPr>
+          <w:sz w:val="24"/>
+          <w:szCs w:val="24"/>
+        </w:rPr>
+      </w:pPr>
+      <w:r>
+        <w:rPr>
+          <w:sz w:val="24"/>
+          <w:szCs w:val="24"/>
+        </w:rPr>
+        <w:t xml:space="preserve">Authentication: </w:t>
+      </w:r>
+      <w:r>
+        <w:rPr>
+          <w:sz w:val="24"/>
+          <w:szCs w:val="24"/>
+        </w:rPr>
+        <w:t xml:space="preserve"> </w:t>
+      </w:r>
+      <w:r>
+        <w:rPr>
+          <w:sz w:val="24"/>
+          <w:szCs w:val="24"/>
+        </w:rPr>
+        <w:t>Verifies the identity of users or devices attempting to access the network or specific resources within it.</w:t>
+      </w:r>
+    </w:p>
+    <w:p>
+      <w:pPr>
+        <w:rPr>
+          <w:sz w:val="24"/>
+          <w:szCs w:val="24"/>
+        </w:rPr>
+      </w:pPr>
+      <w:r>
+        <w:rPr>
+          <w:sz w:val="24"/>
+          <w:szCs w:val="24"/>
+        </w:rPr>
+        <w:t>Authorization: Determines what actions or resources users or devices are permitted to access after successful authentication.</w:t>
+      </w:r>
+    </w:p>
+    <w:p>
+      <w:pPr>
+        <w:rPr>
+          <w:sz w:val="24"/>
+          <w:szCs w:val="24"/>
+        </w:rPr>
+      </w:pPr>
+      <w:r>
+        <w:rPr>
+          <w:sz w:val="24"/>
+          <w:szCs w:val="24"/>
+        </w:rPr>
+        <w:t>Accounting: Tracks and records the usage of network resources by authenticated users or devices. This includes logging activities such as login attempts, resource access, and data transfers for auditing, billing, and security analysis purposes.</w:t>
+      </w:r>
+    </w:p>
+    <w:p>
+      <w:pPr>
+        <w:rPr>
+          <w:b/>
+          <w:sz w:val="24"/>
+          <w:szCs w:val="24"/>
+        </w:rPr>
+      </w:pPr>
+      <w:r>
+        <w:rPr>
+          <w:b/>
+          <w:sz w:val="24"/>
+          <w:szCs w:val="24"/>
+        </w:rPr>
+        <w:t>Q</w:t>
+      </w:r>
+      <w:r>
+        <w:rPr>
+          <w:b/>
+          <w:sz w:val="24"/>
+          <w:szCs w:val="24"/>
+        </w:rPr>
+        <w:t>.12) IoT Data Analysis</w:t>
+      </w:r>
+    </w:p>
+    <w:p>
+      <w:pPr>
+        <w:rPr>
+          <w:sz w:val="24"/>
+          <w:szCs w:val="24"/>
+        </w:rPr>
+      </w:pPr>
+      <w:r>
+        <w:rPr>
+          <w:sz w:val="24"/>
+          <w:szCs w:val="24"/>
+        </w:rPr>
+        <w:t>IoT analytics is the process of evaluating data generated and gathered by IoT devices using a particular set of data analytics tools and techniques.</w:t>
+      </w:r>
+    </w:p>
+    <w:p>
+      <w:pPr>
+        <w:rPr>
+          <w:sz w:val="24"/>
+          <w:szCs w:val="24"/>
+        </w:rPr>
+      </w:pPr>
+      <w:r>
+        <w:rPr>
+          <w:sz w:val="24"/>
+          <w:szCs w:val="24"/>
+        </w:rPr>
+        <w:t>Types of IoT Data Analytics</w:t>
+      </w:r>
+      <w:r>
+        <w:rPr>
+          <w:sz w:val="24"/>
+          <w:szCs w:val="24"/>
+        </w:rPr>
+        <w:t>:</w:t>
+      </w:r>
+    </w:p>
+    <w:p>
+      <w:pPr>
+        <w:rPr>
+          <w:sz w:val="24"/>
+          <w:szCs w:val="24"/>
+        </w:rPr>
+      </w:pPr>
+      <w:r>
+        <w:rPr>
+          <w:sz w:val="24"/>
+          <w:szCs w:val="24"/>
+        </w:rPr>
+        <w:t xml:space="preserve"> </w:t>
+      </w:r>
+      <w:r>
+        <w:rPr>
+          <w:sz w:val="24"/>
+          <w:szCs w:val="24"/>
+        </w:rPr>
+        <w:tab/>
+        <w:t>-</w:t>
+      </w:r>
+      <w:r>
+        <w:rPr>
+          <w:sz w:val="24"/>
+          <w:szCs w:val="24"/>
+        </w:rPr>
+        <w:t xml:space="preserve"> Descriptive Analytics</w:t>
+      </w:r>
+    </w:p>
+    <w:p>
+      <w:pPr>
+        <w:rPr>
+          <w:sz w:val="24"/>
+          <w:szCs w:val="24"/>
+        </w:rPr>
+      </w:pPr>
+      <w:r>
+        <w:rPr>
+          <w:sz w:val="24"/>
+          <w:szCs w:val="24"/>
+        </w:rPr>
+        <w:tab/>
+        <w:t>- Diagnostic Analytics</w:t>
+      </w:r>
+    </w:p>
+    <w:p>
+      <w:pPr>
+        <w:rPr>
+          <w:sz w:val="24"/>
+          <w:szCs w:val="24"/>
+        </w:rPr>
+      </w:pPr>
+      <w:r>
+        <w:rPr>
+          <w:sz w:val="24"/>
+          <w:szCs w:val="24"/>
+        </w:rPr>
+        <w:tab/>
+        <w:t>- Predictive Analytics</w:t>
+      </w:r>
+      <w:r>
+        <w:rPr>
+          <w:sz w:val="24"/>
+          <w:szCs w:val="24"/>
+        </w:rPr>
+        <w:t xml:space="preserve"> </w:t>
+      </w:r>
+      <w:proofErr w:type="gramStart"/>
+      <w:r>
+        <w:rPr>
+          <w:sz w:val="24"/>
+          <w:szCs w:val="24"/>
+        </w:rPr>
+        <w:t>And</w:t>
+      </w:r>
+      <w:proofErr w:type="gramEnd"/>
+      <w:r>
+        <w:rPr>
+          <w:rFonts w:ascii="inherit" w:eastAsia="Times New Roman" w:hAnsi="inherit" w:cs="Times New Roman"/>
+          <w:kern w:val="0"/>
+          <w:sz w:val="24"/>
+          <w:szCs w:val="24"/>
+          <w:lang w:eastAsia="en-IN"/>
+          <w14:ligatures w14:val="none"/>
+        </w:rPr>
+        <w:t xml:space="preserve"> Prescriptive Analytics</w:t>
+      </w:r>
+    </w:p>
+    <w:p>
+      <w:pPr>
+        <w:rPr>
+          <w:b/>
+          <w:sz w:val="24"/>
+        </w:rPr>
+      </w:pPr>
+      <w:r>
+        <w:rPr>
+          <w:b/>
+          <w:sz w:val="24"/>
+        </w:rPr>
+        <w:lastRenderedPageBreak/>
+        <w:t xml:space="preserve">Q.12) </w:t>
+      </w:r>
+      <w:r>
+        <w:rPr>
+          <w:b/>
+          <w:sz w:val="24"/>
+        </w:rPr>
+        <w:t>What do you mean by Diagnostic analytics</w:t>
+      </w:r>
+    </w:p>
+    <w:p>
+      <w:pPr>
+        <w:rPr>
+          <w:sz w:val="24"/>
+        </w:rPr>
+      </w:pPr>
+      <w:r>
+        <w:rPr>
+          <w:sz w:val="24"/>
+        </w:rPr>
+        <w:t>D</w:t>
+      </w:r>
+      <w:r>
+        <w:rPr>
+          <w:sz w:val="24"/>
+        </w:rPr>
+        <w:t>iagnostic analytics goes further and concentrates on the “Why?”. In diagnostic analytics, the software focuses on understanding the past and identifying what happened.</w:t>
+      </w:r>
+    </w:p>
+    <w:p>
+      <w:pPr>
+        <w:rPr>
+          <w:b/>
+          <w:sz w:val="24"/>
+          <w:szCs w:val="24"/>
+        </w:rPr>
+      </w:pPr>
+      <w:r>
+        <w:rPr>
+          <w:b/>
+          <w:sz w:val="24"/>
+          <w:szCs w:val="24"/>
+        </w:rPr>
+        <w:t xml:space="preserve">Q.13) </w:t>
+      </w:r>
+      <w:r>
+        <w:rPr>
+          <w:b/>
+          <w:sz w:val="24"/>
+          <w:szCs w:val="24"/>
+        </w:rPr>
+        <w:t xml:space="preserve">Explain </w:t>
+      </w:r>
+      <w:proofErr w:type="gramStart"/>
+      <w:r>
+        <w:rPr>
+          <w:b/>
+          <w:sz w:val="24"/>
+          <w:szCs w:val="24"/>
+        </w:rPr>
+        <w:t>Infrared(</w:t>
+      </w:r>
+      <w:proofErr w:type="gramEnd"/>
+      <w:r>
+        <w:rPr>
+          <w:b/>
+          <w:sz w:val="24"/>
+          <w:szCs w:val="24"/>
+        </w:rPr>
+        <w:t>IR) Sensor</w:t>
+      </w:r>
+    </w:p>
+    <w:p>
+      <w:pPr>
+        <w:rPr>
+          <w:sz w:val="24"/>
+        </w:rPr>
+      </w:pPr>
+      <w:r>
+        <w:rPr>
+          <w:sz w:val="24"/>
+        </w:rPr>
+        <w:t>An Infrared (IR) sensor is a device that detects and measures infrared radiation in its surrounding environment. Infrared radiation is electromagnetic radiation with wavelengths longer than those of visible light, making it invisible to the human eye.</w:t>
+      </w:r>
+    </w:p>
+    <w:p>
+      <w:pPr>
+        <w:rPr>
+          <w:b/>
+          <w:sz w:val="24"/>
+          <w:szCs w:val="24"/>
+        </w:rPr>
+      </w:pPr>
+      <w:r>
+        <w:rPr>
+          <w:b/>
+          <w:sz w:val="24"/>
+          <w:szCs w:val="24"/>
+        </w:rPr>
+        <w:t xml:space="preserve">Q.14) </w:t>
+      </w:r>
+      <w:r>
+        <w:rPr>
+          <w:b/>
+          <w:sz w:val="24"/>
+          <w:szCs w:val="24"/>
+        </w:rPr>
+        <w:t>Differentiate between IOT and M2M.</w:t>
+      </w:r>
+    </w:p>
+    <w:p>
+      <w:hyperlink r:id="rId5" w:history="1">
+        <w:r>
+          <w:rPr>
+            <w:rStyle w:val="Hyperlink"/>
+          </w:rPr>
+          <w:t xml:space="preserve">Difference between IoT and M2M - </w:t>
+        </w:r>
+        <w:proofErr w:type="spellStart"/>
+        <w:r>
+          <w:rPr>
+            <w:rStyle w:val="Hyperlink"/>
+          </w:rPr>
+          <w:t>GeeksforGeeks</w:t>
+        </w:r>
+        <w:proofErr w:type="spellEnd"/>
+      </w:hyperlink>
+    </w:p>
+    <w:p>
+      <w:pPr>
+        <w:rPr>
+          <w:b/>
+          <w:sz w:val="24"/>
+        </w:rPr>
+      </w:pPr>
+      <w:r>
+        <w:rPr>
+          <w:b/>
+          <w:sz w:val="24"/>
+        </w:rPr>
+        <w:t xml:space="preserve">Q.15) </w:t>
+      </w:r>
+      <w:r>
+        <w:rPr>
+          <w:b/>
+          <w:sz w:val="24"/>
+        </w:rPr>
+        <w:t>What is Protocol Suite</w:t>
+      </w:r>
+    </w:p>
+    <w:p>
+      <w:pPr>
+        <w:rPr>
+          <w:sz w:val="24"/>
+        </w:rPr>
+      </w:pPr>
+      <w:r>
+        <w:rPr>
+          <w:sz w:val="24"/>
+        </w:rPr>
+        <w:t>A protocol suite, also known as a protocol stack, is a set of communication protocols that are used together to enable network communication between devices or systems. Each layer of the protocol suite performs specific functions related to the transmission, routing, and delivery of data across a network. The most well-known protocol suite is the TCP/IP (Transmission Control Protocol/Internet Protocol) suite</w:t>
+      </w:r>
+      <w:r>
+        <w:rPr>
+          <w:sz w:val="24"/>
+        </w:rPr>
+        <w:t>.</w:t>
+      </w:r>
+    </w:p>
+    <w:p>
+      <w:pPr>
+        <w:rPr>
+          <w:b/>
+          <w:sz w:val="24"/>
+          <w:szCs w:val="24"/>
+        </w:rPr>
+      </w:pPr>
+      <w:r>
+        <w:rPr>
+          <w:b/>
+          <w:sz w:val="24"/>
+          <w:szCs w:val="24"/>
+        </w:rPr>
+        <w:t xml:space="preserve">Q.16) </w:t>
+      </w:r>
+      <w:r>
+        <w:rPr>
+          <w:b/>
+          <w:sz w:val="24"/>
+          <w:szCs w:val="24"/>
+        </w:rPr>
+        <w:t>Mention Big Data analytics tool</w:t>
+      </w:r>
+      <w:r>
+        <w:rPr>
+          <w:b/>
+          <w:sz w:val="24"/>
+          <w:szCs w:val="24"/>
+        </w:rPr>
+        <w:t>s.</w:t>
+      </w:r>
+    </w:p>
+    <w:p>
+      <w:r>
+        <w:tab/>
+        <w:t xml:space="preserve">- </w:t>
+      </w:r>
+      <w:r>
+        <w:t>Hadoop</w:t>
+      </w:r>
+    </w:p>
+    <w:p>
+      <w:r>
+        <w:tab/>
+        <w:t xml:space="preserve">- </w:t>
+      </w:r>
+      <w:r>
+        <w:t>Apache Spark</w:t>
+      </w:r>
+    </w:p>
+    <w:p>
+      <w:r>
+        <w:tab/>
+        <w:t xml:space="preserve">- </w:t>
+      </w:r>
+      <w:r>
+        <w:t>MongoDB</w:t>
+      </w:r>
+    </w:p>
+    <w:p>
+      <w:r>
+        <w:tab/>
+        <w:t xml:space="preserve">- </w:t>
+      </w:r>
+      <w:r>
+        <w:t>Python and R</w:t>
+      </w:r>
+    </w:p>
+    <w:p>
+      <w:r>
+        <w:tab/>
+        <w:t xml:space="preserve">- </w:t>
+      </w:r>
+      <w:r>
+        <w:t>TensorFlow</w:t>
+      </w:r>
+      <w:r>
+        <w:t xml:space="preserve"> (Machine </w:t>
+      </w:r>
+      <w:proofErr w:type="spellStart"/>
+      <w:r>
+        <w:t>Learnig</w:t>
+      </w:r>
+      <w:proofErr w:type="spellEnd"/>
+      <w:r>
+        <w:t xml:space="preserve"> Framework)</w:t>
+      </w:r>
+    </w:p>
+    <w:p>
+      <w:pPr>
+        <w:rPr>
+          <w:b/>
+          <w:sz w:val="24"/>
+        </w:rPr>
+      </w:pPr>
+      <w:r>
+        <w:rPr>
+          <w:b/>
+          <w:sz w:val="24"/>
+        </w:rPr>
+        <w:t xml:space="preserve">Q.17) </w:t>
+      </w:r>
+      <w:r>
+        <w:rPr>
+          <w:b/>
+          <w:sz w:val="24"/>
+        </w:rPr>
+        <w:t>Explain Challenges of WSN</w:t>
+      </w:r>
+    </w:p>
+    <w:p>
+      <w:pPr>
+        <w:spacing w:after="0" w:line="240" w:lineRule="auto"/>
+        <w:ind w:left="720"/>
+        <w:rPr>
+          <w:rFonts w:ascii="Times New Roman" w:eastAsia="Times New Roman" w:hAnsi="Times New Roman" w:cs="Times New Roman"/>
+          <w:kern w:val="0"/>
+          <w:sz w:val="24"/>
+          <w:szCs w:val="24"/>
+          <w:lang w:eastAsia="en-IN"/>
+          <w14:ligatures w14:val="none"/>
+        </w:rPr>
+      </w:pPr>
+      <w:proofErr w:type="gramStart"/>
+      <w:r>
+        <w:rPr>
+          <w:rFonts w:ascii="Times New Roman" w:eastAsia="Times New Roman" w:hAnsi="Symbol" w:cs="Times New Roman"/>
+          <w:kern w:val="0"/>
+          <w:sz w:val="24"/>
+          <w:szCs w:val="24"/>
+          <w:lang w:eastAsia="en-IN"/>
+          <w14:ligatures w14:val="none"/>
+        </w:rPr>
+        <w:t></w:t>
+      </w:r>
+      <w:r>
+        <w:rPr>
+          <w:rFonts w:ascii="Times New Roman" w:eastAsia="Times New Roman" w:hAnsi="Times New Roman" w:cs="Times New Roman"/>
+          <w:kern w:val="0"/>
+          <w:sz w:val="24"/>
+          <w:szCs w:val="24"/>
+          <w:lang w:eastAsia="en-IN"/>
+          <w14:ligatures w14:val="none"/>
+        </w:rPr>
+        <w:t xml:space="preserve"> </w:t>
+      </w:r>
+      <w:r>
+        <w:rPr>
+          <w:rFonts w:ascii="Times New Roman" w:eastAsia="Times New Roman" w:hAnsi="Times New Roman" w:cs="Times New Roman"/>
+          <w:kern w:val="0"/>
+          <w:sz w:val="24"/>
+          <w:szCs w:val="24"/>
+          <w:lang w:eastAsia="en-IN"/>
+          <w14:ligatures w14:val="none"/>
+        </w:rPr>
+        <w:t xml:space="preserve"> </w:t>
+      </w:r>
+      <w:r>
+        <w:rPr>
+          <w:rFonts w:ascii="Times New Roman" w:eastAsia="Times New Roman" w:hAnsi="Times New Roman" w:cs="Times New Roman"/>
+          <w:kern w:val="0"/>
+          <w:sz w:val="24"/>
+          <w:szCs w:val="24"/>
+          <w:lang w:eastAsia="en-IN"/>
+          <w14:ligatures w14:val="none"/>
+        </w:rPr>
+        <w:t>Quality</w:t>
+      </w:r>
+      <w:proofErr w:type="gramEnd"/>
+      <w:r>
+        <w:rPr>
+          <w:rFonts w:ascii="Times New Roman" w:eastAsia="Times New Roman" w:hAnsi="Times New Roman" w:cs="Times New Roman"/>
+          <w:kern w:val="0"/>
+          <w:sz w:val="24"/>
+          <w:szCs w:val="24"/>
+          <w:lang w:eastAsia="en-IN"/>
+          <w14:ligatures w14:val="none"/>
+        </w:rPr>
+        <w:t xml:space="preserve"> of Service</w:t>
+      </w:r>
+    </w:p>
+    <w:p>
+      <w:pPr>
+        <w:spacing w:after="0" w:line="240" w:lineRule="auto"/>
+        <w:ind w:left="720"/>
+        <w:rPr>
+          <w:rFonts w:ascii="Times New Roman" w:eastAsia="Times New Roman" w:hAnsi="Times New Roman" w:cs="Times New Roman"/>
+          <w:kern w:val="0"/>
+          <w:sz w:val="24"/>
+          <w:szCs w:val="24"/>
+          <w:lang w:eastAsia="en-IN"/>
+          <w14:ligatures w14:val="none"/>
+        </w:rPr>
+      </w:pPr>
+      <w:proofErr w:type="gramStart"/>
+      <w:r>
+        <w:rPr>
+          <w:rFonts w:ascii="Times New Roman" w:eastAsia="Times New Roman" w:hAnsi="Symbol" w:cs="Times New Roman"/>
+          <w:kern w:val="0"/>
+          <w:sz w:val="24"/>
+          <w:szCs w:val="24"/>
+          <w:lang w:eastAsia="en-IN"/>
+          <w14:ligatures w14:val="none"/>
+        </w:rPr>
+        <w:t></w:t>
+      </w:r>
+      <w:r>
+        <w:rPr>
+          <w:rFonts w:ascii="Times New Roman" w:eastAsia="Times New Roman" w:hAnsi="Times New Roman" w:cs="Times New Roman"/>
+          <w:kern w:val="0"/>
+          <w:sz w:val="24"/>
+          <w:szCs w:val="24"/>
+          <w:lang w:eastAsia="en-IN"/>
+          <w14:ligatures w14:val="none"/>
+        </w:rPr>
+        <w:t xml:space="preserve">  Security</w:t>
+      </w:r>
+      <w:proofErr w:type="gramEnd"/>
+      <w:r>
+        <w:rPr>
+          <w:rFonts w:ascii="Times New Roman" w:eastAsia="Times New Roman" w:hAnsi="Times New Roman" w:cs="Times New Roman"/>
+          <w:kern w:val="0"/>
+          <w:sz w:val="24"/>
+          <w:szCs w:val="24"/>
+          <w:lang w:eastAsia="en-IN"/>
+          <w14:ligatures w14:val="none"/>
+        </w:rPr>
+        <w:t xml:space="preserve"> Issue</w:t>
+      </w:r>
+    </w:p>
+    <w:p>
+      <w:pPr>
+        <w:spacing w:after="0" w:line="240" w:lineRule="auto"/>
+        <w:ind w:left="720"/>
+        <w:rPr>
+          <w:rFonts w:ascii="Times New Roman" w:eastAsia="Times New Roman" w:hAnsi="Times New Roman" w:cs="Times New Roman"/>
+          <w:kern w:val="0"/>
+          <w:sz w:val="24"/>
+          <w:szCs w:val="24"/>
+          <w:lang w:eastAsia="en-IN"/>
+          <w14:ligatures w14:val="none"/>
+        </w:rPr>
+      </w:pPr>
+      <w:proofErr w:type="gramStart"/>
+      <w:r>
+        <w:rPr>
+          <w:rFonts w:ascii="Times New Roman" w:eastAsia="Times New Roman" w:hAnsi="Symbol" w:cs="Times New Roman"/>
+          <w:kern w:val="0"/>
+          <w:sz w:val="24"/>
+          <w:szCs w:val="24"/>
+          <w:lang w:eastAsia="en-IN"/>
+          <w14:ligatures w14:val="none"/>
+        </w:rPr>
+        <w:t></w:t>
+      </w:r>
+      <w:r>
+        <w:rPr>
+          <w:rFonts w:ascii="Times New Roman" w:eastAsia="Times New Roman" w:hAnsi="Times New Roman" w:cs="Times New Roman"/>
+          <w:kern w:val="0"/>
+          <w:sz w:val="24"/>
+          <w:szCs w:val="24"/>
+          <w:lang w:eastAsia="en-IN"/>
+          <w14:ligatures w14:val="none"/>
+        </w:rPr>
+        <w:t xml:space="preserve">  Energy</w:t>
+      </w:r>
+      <w:proofErr w:type="gramEnd"/>
+      <w:r>
+        <w:rPr>
+          <w:rFonts w:ascii="Times New Roman" w:eastAsia="Times New Roman" w:hAnsi="Times New Roman" w:cs="Times New Roman"/>
+          <w:kern w:val="0"/>
+          <w:sz w:val="24"/>
+          <w:szCs w:val="24"/>
+          <w:lang w:eastAsia="en-IN"/>
+          <w14:ligatures w14:val="none"/>
+        </w:rPr>
+        <w:t xml:space="preserve"> Efficiency</w:t>
+      </w:r>
+    </w:p>
+    <w:p>
+      <w:pPr>
+        <w:spacing w:after="0" w:line="240" w:lineRule="auto"/>
+        <w:ind w:left="720"/>
+        <w:rPr>
+          <w:rFonts w:ascii="Times New Roman" w:eastAsia="Times New Roman" w:hAnsi="Times New Roman" w:cs="Times New Roman"/>
+          <w:kern w:val="0"/>
+          <w:sz w:val="24"/>
+          <w:szCs w:val="24"/>
+          <w:lang w:eastAsia="en-IN"/>
+          <w14:ligatures w14:val="none"/>
+        </w:rPr>
+      </w:pPr>
+      <w:proofErr w:type="gramStart"/>
+      <w:r>
+        <w:rPr>
+          <w:rFonts w:ascii="Times New Roman" w:eastAsia="Times New Roman" w:hAnsi="Symbol" w:cs="Times New Roman"/>
+          <w:kern w:val="0"/>
+          <w:sz w:val="24"/>
+          <w:szCs w:val="24"/>
+          <w:lang w:eastAsia="en-IN"/>
+          <w14:ligatures w14:val="none"/>
+        </w:rPr>
+        <w:t></w:t>
+      </w:r>
+      <w:r>
+        <w:rPr>
+          <w:rFonts w:ascii="Times New Roman" w:eastAsia="Times New Roman" w:hAnsi="Times New Roman" w:cs="Times New Roman"/>
+          <w:kern w:val="0"/>
+          <w:sz w:val="24"/>
+          <w:szCs w:val="24"/>
+          <w:lang w:eastAsia="en-IN"/>
+          <w14:ligatures w14:val="none"/>
+        </w:rPr>
+        <w:t xml:space="preserve">  Network</w:t>
+      </w:r>
+      <w:proofErr w:type="gramEnd"/>
+      <w:r>
+        <w:rPr>
+          <w:rFonts w:ascii="Times New Roman" w:eastAsia="Times New Roman" w:hAnsi="Times New Roman" w:cs="Times New Roman"/>
+          <w:kern w:val="0"/>
+          <w:sz w:val="24"/>
+          <w:szCs w:val="24"/>
+          <w:lang w:eastAsia="en-IN"/>
+          <w14:ligatures w14:val="none"/>
+        </w:rPr>
+        <w:t xml:space="preserve"> Throughput</w:t>
+      </w:r>
+    </w:p>
+    <w:p>
+      <w:pPr>
+        <w:spacing w:after="0" w:line="240" w:lineRule="auto"/>
+        <w:ind w:left="720"/>
+        <w:rPr>
+          <w:rFonts w:ascii="Times New Roman" w:eastAsia="Times New Roman" w:hAnsi="Times New Roman" w:cs="Times New Roman"/>
+          <w:kern w:val="0"/>
+          <w:sz w:val="24"/>
+          <w:szCs w:val="24"/>
+          <w:lang w:eastAsia="en-IN"/>
+          <w14:ligatures w14:val="none"/>
+        </w:rPr>
+      </w:pPr>
+      <w:proofErr w:type="gramStart"/>
+      <w:r>
+        <w:rPr>
+          <w:rFonts w:ascii="Times New Roman" w:eastAsia="Times New Roman" w:hAnsi="Symbol" w:cs="Times New Roman"/>
+          <w:kern w:val="0"/>
+          <w:sz w:val="24"/>
+          <w:szCs w:val="24"/>
+          <w:lang w:eastAsia="en-IN"/>
+          <w14:ligatures w14:val="none"/>
+        </w:rPr>
+        <w:t></w:t>
+      </w:r>
+      <w:r>
+        <w:rPr>
+          <w:rFonts w:ascii="Times New Roman" w:eastAsia="Times New Roman" w:hAnsi="Times New Roman" w:cs="Times New Roman"/>
+          <w:kern w:val="0"/>
+          <w:sz w:val="24"/>
+          <w:szCs w:val="24"/>
+          <w:lang w:eastAsia="en-IN"/>
+          <w14:ligatures w14:val="none"/>
+        </w:rPr>
+        <w:t xml:space="preserve">  Performance</w:t>
+      </w:r>
+      <w:proofErr w:type="gramEnd"/>
+    </w:p>
+    <w:p>
+      <w:pPr>
+        <w:spacing w:after="0" w:line="240" w:lineRule="auto"/>
+        <w:ind w:left="720"/>
+        <w:rPr>
+          <w:rFonts w:ascii="Times New Roman" w:eastAsia="Times New Roman" w:hAnsi="Times New Roman" w:cs="Times New Roman"/>
+          <w:kern w:val="0"/>
+          <w:sz w:val="24"/>
+          <w:szCs w:val="24"/>
+          <w:lang w:eastAsia="en-IN"/>
+          <w14:ligatures w14:val="none"/>
+        </w:rPr>
+      </w:pPr>
+      <w:proofErr w:type="gramStart"/>
+      <w:r>
+        <w:rPr>
+          <w:rFonts w:ascii="Times New Roman" w:eastAsia="Times New Roman" w:hAnsi="Symbol" w:cs="Times New Roman"/>
+          <w:kern w:val="0"/>
+          <w:sz w:val="24"/>
+          <w:szCs w:val="24"/>
+          <w:lang w:eastAsia="en-IN"/>
+          <w14:ligatures w14:val="none"/>
+        </w:rPr>
+        <w:t></w:t>
+      </w:r>
+      <w:r>
+        <w:rPr>
+          <w:rFonts w:ascii="Times New Roman" w:eastAsia="Times New Roman" w:hAnsi="Times New Roman" w:cs="Times New Roman"/>
+          <w:kern w:val="0"/>
+          <w:sz w:val="24"/>
+          <w:szCs w:val="24"/>
+          <w:lang w:eastAsia="en-IN"/>
+          <w14:ligatures w14:val="none"/>
+        </w:rPr>
+        <w:t xml:space="preserve">  Ability</w:t>
+      </w:r>
+      <w:proofErr w:type="gramEnd"/>
+      <w:r>
+        <w:rPr>
+          <w:rFonts w:ascii="Times New Roman" w:eastAsia="Times New Roman" w:hAnsi="Times New Roman" w:cs="Times New Roman"/>
+          <w:kern w:val="0"/>
+          <w:sz w:val="24"/>
+          <w:szCs w:val="24"/>
+          <w:lang w:eastAsia="en-IN"/>
+          <w14:ligatures w14:val="none"/>
+        </w:rPr>
+        <w:t xml:space="preserve"> to cope with node failure</w:t>
+      </w:r>
+    </w:p>
+    <w:p>
+      <w:pPr>
+        <w:spacing w:after="0" w:line="240" w:lineRule="auto"/>
+        <w:ind w:left="720"/>
+        <w:rPr>
+          <w:rFonts w:ascii="Times New Roman" w:eastAsia="Times New Roman" w:hAnsi="Times New Roman" w:cs="Times New Roman"/>
+          <w:kern w:val="0"/>
+          <w:sz w:val="24"/>
+          <w:szCs w:val="24"/>
+          <w:lang w:eastAsia="en-IN"/>
+          <w14:ligatures w14:val="none"/>
+        </w:rPr>
+      </w:pPr>
+      <w:proofErr w:type="gramStart"/>
+      <w:r>
+        <w:rPr>
+          <w:rFonts w:ascii="Times New Roman" w:eastAsia="Times New Roman" w:hAnsi="Symbol" w:cs="Times New Roman"/>
+          <w:kern w:val="0"/>
+          <w:sz w:val="24"/>
+          <w:szCs w:val="24"/>
+          <w:lang w:eastAsia="en-IN"/>
+          <w14:ligatures w14:val="none"/>
+        </w:rPr>
+        <w:t></w:t>
+      </w:r>
+      <w:r>
+        <w:rPr>
+          <w:rFonts w:ascii="Times New Roman" w:eastAsia="Times New Roman" w:hAnsi="Times New Roman" w:cs="Times New Roman"/>
+          <w:kern w:val="0"/>
+          <w:sz w:val="24"/>
+          <w:szCs w:val="24"/>
+          <w:lang w:eastAsia="en-IN"/>
+          <w14:ligatures w14:val="none"/>
+        </w:rPr>
+        <w:t xml:space="preserve">  Cross</w:t>
+      </w:r>
+      <w:proofErr w:type="gramEnd"/>
+      <w:r>
+        <w:rPr>
+          <w:rFonts w:ascii="Times New Roman" w:eastAsia="Times New Roman" w:hAnsi="Times New Roman" w:cs="Times New Roman"/>
+          <w:kern w:val="0"/>
+          <w:sz w:val="24"/>
+          <w:szCs w:val="24"/>
+          <w:lang w:eastAsia="en-IN"/>
+          <w14:ligatures w14:val="none"/>
+        </w:rPr>
+        <w:t xml:space="preserve"> layer optimisation</w:t>
+      </w:r>
+    </w:p>
+    <w:p>
+      <w:pPr>
+        <w:ind w:left="720"/>
+        <w:rPr>
+          <w:rFonts w:ascii="Times New Roman" w:eastAsia="Times New Roman" w:hAnsi="Times New Roman" w:cs="Times New Roman"/>
+          <w:kern w:val="0"/>
+          <w:sz w:val="24"/>
+          <w:szCs w:val="24"/>
+          <w:lang w:eastAsia="en-IN"/>
+          <w14:ligatures w14:val="none"/>
+        </w:rPr>
+      </w:pPr>
+      <w:proofErr w:type="gramStart"/>
+      <w:r>
+        <w:rPr>
+          <w:rFonts w:ascii="Times New Roman" w:eastAsia="Times New Roman" w:hAnsi="Symbol" w:cs="Times New Roman"/>
+          <w:kern w:val="0"/>
+          <w:sz w:val="24"/>
+          <w:szCs w:val="24"/>
+          <w:lang w:eastAsia="en-IN"/>
+          <w14:ligatures w14:val="none"/>
+        </w:rPr>
+        <w:t></w:t>
+      </w:r>
+      <w:r>
+        <w:rPr>
+          <w:rFonts w:ascii="Times New Roman" w:eastAsia="Times New Roman" w:hAnsi="Times New Roman" w:cs="Times New Roman"/>
+          <w:kern w:val="0"/>
+          <w:sz w:val="24"/>
+          <w:szCs w:val="24"/>
+          <w:lang w:eastAsia="en-IN"/>
+          <w14:ligatures w14:val="none"/>
+        </w:rPr>
+        <w:t xml:space="preserve">  Scalability</w:t>
+      </w:r>
+      <w:proofErr w:type="gramEnd"/>
+      <w:r>
+        <w:rPr>
+          <w:rFonts w:ascii="Times New Roman" w:eastAsia="Times New Roman" w:hAnsi="Times New Roman" w:cs="Times New Roman"/>
+          <w:kern w:val="0"/>
+          <w:sz w:val="24"/>
+          <w:szCs w:val="24"/>
+          <w:lang w:eastAsia="en-IN"/>
+          <w14:ligatures w14:val="none"/>
+        </w:rPr>
+        <w:t xml:space="preserve"> to large scale of deployment</w:t>
+      </w:r>
+    </w:p>
+    <w:p>
+      <w:pPr>
+        <w:rPr>
+          <w:b/>
+          <w:sz w:val="24"/>
+        </w:rPr>
+      </w:pPr>
+      <w:r>
+        <w:rPr>
+          <w:b/>
+          <w:sz w:val="24"/>
+        </w:rPr>
+        <w:t xml:space="preserve">Q.18) </w:t>
+      </w:r>
+      <w:r>
+        <w:rPr>
+          <w:b/>
+          <w:sz w:val="24"/>
+        </w:rPr>
+        <w:t>Mention IoT enabling techniques.</w:t>
+      </w:r>
+    </w:p>
+    <w:p>
+      <w:pPr>
+        <w:rPr>
+          <w:sz w:val="24"/>
+        </w:rPr>
+      </w:pPr>
+      <w:r>
+        <w:rPr>
+          <w:sz w:val="24"/>
+        </w:rPr>
+        <w:tab/>
+        <w:t xml:space="preserve">- </w:t>
+      </w:r>
+      <w:r>
+        <w:rPr>
+          <w:sz w:val="24"/>
+        </w:rPr>
+        <w:t>Wireless Communication Protocols</w:t>
+      </w:r>
+    </w:p>
+    <w:p>
+      <w:pPr>
+        <w:rPr>
+          <w:sz w:val="24"/>
+        </w:rPr>
+      </w:pPr>
+      <w:r>
+        <w:rPr>
+          <w:sz w:val="24"/>
+        </w:rPr>
+        <w:tab/>
+        <w:t xml:space="preserve">- </w:t>
+      </w:r>
+      <w:r>
+        <w:rPr>
+          <w:sz w:val="24"/>
+        </w:rPr>
+        <w:t>Sensors and Actuators</w:t>
+      </w:r>
+    </w:p>
+    <w:p>
+      <w:pPr>
+        <w:rPr>
+          <w:sz w:val="24"/>
+        </w:rPr>
+      </w:pPr>
+      <w:r>
+        <w:rPr>
+          <w:sz w:val="24"/>
+        </w:rPr>
+        <w:tab/>
+        <w:t xml:space="preserve">- </w:t>
+      </w:r>
+      <w:r>
+        <w:rPr>
+          <w:sz w:val="24"/>
+        </w:rPr>
+        <w:t>Embedded Systems</w:t>
+      </w:r>
+    </w:p>
+    <w:p>
+      <w:pPr>
+        <w:ind w:firstLine="720"/>
+        <w:rPr>
+          <w:sz w:val="24"/>
+        </w:rPr>
+      </w:pPr>
+      <w:r>
+        <w:rPr>
+          <w:sz w:val="24"/>
+        </w:rPr>
+        <w:t xml:space="preserve">- </w:t>
+      </w:r>
+      <w:r>
+        <w:rPr>
+          <w:sz w:val="24"/>
+        </w:rPr>
+        <w:t>Cloud Computing</w:t>
+      </w:r>
+    </w:p>
+    <w:p>
+      <w:pPr>
+        <w:ind w:firstLine="720"/>
+        <w:rPr>
+          <w:sz w:val="24"/>
+        </w:rPr>
+      </w:pPr>
+      <w:r>
+        <w:rPr>
+          <w:sz w:val="24"/>
+        </w:rPr>
+        <w:lastRenderedPageBreak/>
+        <w:t xml:space="preserve">- </w:t>
+      </w:r>
+      <w:r>
+        <w:rPr>
+          <w:sz w:val="24"/>
+        </w:rPr>
+        <w:t>Security Mechanisms</w:t>
+      </w:r>
+    </w:p>
+    <w:p>
+      <w:pPr>
+        <w:ind w:firstLine="720"/>
+        <w:rPr>
+          <w:sz w:val="24"/>
+        </w:rPr>
+      </w:pPr>
+      <w:r>
+        <w:rPr>
+          <w:sz w:val="24"/>
+        </w:rPr>
+        <w:t xml:space="preserve">- </w:t>
+      </w:r>
+      <w:r>
+        <w:rPr>
+          <w:sz w:val="24"/>
+        </w:rPr>
+        <w:t>Communication Protocols</w:t>
+      </w:r>
+    </w:p>
+    <w:p>
+      <w:pPr>
+        <w:ind w:firstLine="720"/>
+        <w:rPr>
+          <w:sz w:val="24"/>
+        </w:rPr>
+      </w:pPr>
+      <w:r>
+        <w:rPr>
+          <w:sz w:val="24"/>
+        </w:rPr>
+        <w:t>- Edge Computing</w:t>
+      </w:r>
+    </w:p>
+    <w:p>
+      <w:pPr>
+        <w:rPr>
+          <w:b/>
+          <w:sz w:val="24"/>
+        </w:rPr>
+      </w:pPr>
+      <w:r>
+        <w:rPr>
+          <w:b/>
+          <w:sz w:val="24"/>
+        </w:rPr>
+        <w:t xml:space="preserve">Q.19) </w:t>
+      </w:r>
+      <w:r>
+        <w:rPr>
+          <w:b/>
+          <w:sz w:val="24"/>
+        </w:rPr>
+        <w:t>Differentiate between Analog and Digital Sensors.</w:t>
+      </w:r>
+    </w:p>
+    <w:p>
+      <w:hyperlink r:id="rId6" w:history="1">
+        <w:r>
+          <w:rPr>
+            <w:rStyle w:val="Hyperlink"/>
+          </w:rPr>
+          <w:t xml:space="preserve">Difference Between Digital </w:t>
+        </w:r>
+        <w:proofErr w:type="gramStart"/>
+        <w:r>
+          <w:rPr>
+            <w:rStyle w:val="Hyperlink"/>
+          </w:rPr>
+          <w:t>And</w:t>
+        </w:r>
+        <w:proofErr w:type="gramEnd"/>
+        <w:r>
+          <w:rPr>
+            <w:rStyle w:val="Hyperlink"/>
+          </w:rPr>
+          <w:t xml:space="preserve"> Analog System - </w:t>
+        </w:r>
+        <w:proofErr w:type="spellStart"/>
+        <w:r>
+          <w:rPr>
+            <w:rStyle w:val="Hyperlink"/>
+          </w:rPr>
+          <w:t>GeeksforGeeks</w:t>
+        </w:r>
+        <w:proofErr w:type="spellEnd"/>
+      </w:hyperlink>
+    </w:p>
+    <w:p>
+      <w:pPr>
+        <w:rPr>
+          <w:b/>
+          <w:sz w:val="24"/>
+          <w:szCs w:val="24"/>
+        </w:rPr>
+      </w:pPr>
+      <w:r>
+        <w:rPr>
+          <w:b/>
+          <w:sz w:val="24"/>
+          <w:szCs w:val="24"/>
+        </w:rPr>
+        <w:t xml:space="preserve">Q.20) </w:t>
+      </w:r>
+      <w:r>
+        <w:rPr>
+          <w:b/>
+          <w:sz w:val="24"/>
+          <w:szCs w:val="24"/>
+        </w:rPr>
+        <w:t>Explain Perception Layer of IOT building blocks.</w:t>
+      </w:r>
+    </w:p>
+    <w:p>
+      <w:pPr>
+        <w:rPr>
+          <w:sz w:val="24"/>
+        </w:rPr>
+      </w:pPr>
+      <w:r>
+        <w:rPr>
+          <w:sz w:val="24"/>
+        </w:rPr>
+        <w:t>The Perception Layer is one of the building blocks of IoT architecture and refers to the bottom layer where data is collected from the physical world through sensors, actuators, and other devices. It serves as the interface between the physical environment and the digital world, capturing information about various parameters, events, and conditions.</w:t>
+      </w:r>
+    </w:p>
+    <w:p>
+      <w:pPr>
+        <w:rPr>
+          <w:b/>
+          <w:sz w:val="24"/>
+          <w:szCs w:val="24"/>
+        </w:rPr>
+      </w:pPr>
+      <w:r>
+        <w:rPr>
+          <w:b/>
+          <w:sz w:val="24"/>
+          <w:szCs w:val="24"/>
+        </w:rPr>
+        <w:t xml:space="preserve">Q.21) </w:t>
+      </w:r>
+      <w:r>
+        <w:rPr>
+          <w:b/>
+          <w:sz w:val="24"/>
+          <w:szCs w:val="24"/>
+        </w:rPr>
+        <w:t>What is IOT gateway?</w:t>
+      </w:r>
+    </w:p>
+    <w:p>
+      <w:pPr>
+        <w:rPr>
+          <w:sz w:val="24"/>
+        </w:rPr>
+      </w:pPr>
+      <w:r>
+        <w:rPr>
+          <w:sz w:val="24"/>
+        </w:rPr>
+        <w:t xml:space="preserve">An IoT gateway is a physical or virtual device that serves as an intermediary between IoT devices (sensors, actuators, etc.) and the cloud or data </w:t>
+      </w:r>
+      <w:proofErr w:type="spellStart"/>
+      <w:r>
+        <w:rPr>
+          <w:sz w:val="24"/>
+        </w:rPr>
+        <w:t>center</w:t>
+      </w:r>
+      <w:proofErr w:type="spellEnd"/>
+      <w:r>
+        <w:rPr>
+          <w:sz w:val="24"/>
+        </w:rPr>
+        <w:t xml:space="preserve"> where data processing, storage, and analysis take place. It plays a crucial role in IoT systems</w:t>
+      </w:r>
+      <w:r>
+        <w:rPr>
+          <w:sz w:val="24"/>
+        </w:rPr>
+        <w:t>.</w:t>
+      </w:r>
+    </w:p>
+    <w:p>
+      <w:pPr>
+        <w:rPr>
+          <w:b/>
+          <w:sz w:val="24"/>
+          <w:szCs w:val="24"/>
+        </w:rPr>
+      </w:pPr>
+      <w:r>
+        <w:rPr>
+          <w:b/>
+          <w:sz w:val="24"/>
+          <w:szCs w:val="24"/>
+        </w:rPr>
+        <w:t xml:space="preserve">Q.22) </w:t>
+      </w:r>
+      <w:r>
+        <w:rPr>
+          <w:b/>
+          <w:sz w:val="24"/>
+          <w:szCs w:val="24"/>
+        </w:rPr>
+        <w:t>What is Edge Computing?</w:t>
+      </w:r>
+    </w:p>
+    <w:p>
+      <w:pPr>
+        <w:rPr>
+          <w:sz w:val="24"/>
+        </w:rPr>
+      </w:pPr>
+      <w:r>
+        <w:rPr>
+          <w:sz w:val="24"/>
+        </w:rPr>
+        <w:t xml:space="preserve">Edge computing is a distributed computing paradigm that involves processing data closer to the source of data generation, rather than relying solely on centralized data </w:t>
+      </w:r>
+      <w:proofErr w:type="spellStart"/>
+      <w:r>
+        <w:rPr>
+          <w:sz w:val="24"/>
+        </w:rPr>
+        <w:t>centers</w:t>
+      </w:r>
+      <w:proofErr w:type="spellEnd"/>
+      <w:r>
+        <w:rPr>
+          <w:sz w:val="24"/>
+        </w:rPr>
+        <w:t xml:space="preserve"> or cloud computing resources. In edge computing, data processing and storage are performed on or near the "edge" of the network, closer to where data is generated, collected, or consumed.</w:t>
+      </w:r>
+    </w:p>
+    <w:p>
+      <w:pPr>
+        <w:rPr>
+          <w:sz w:val="24"/>
+        </w:rPr>
+      </w:pPr>
+    </w:p>
+    <w:p>
+      <w:pPr>
+        <w:rPr>
+          <w:b/>
+          <w:sz w:val="24"/>
+          <w:szCs w:val="24"/>
+        </w:rPr>
+      </w:pPr>
+      <w:r>
+        <w:rPr>
+          <w:b/>
+          <w:sz w:val="24"/>
+          <w:szCs w:val="24"/>
+        </w:rPr>
+        <w:t xml:space="preserve">Q.29) </w:t>
+      </w:r>
+      <w:r>
+        <w:rPr>
+          <w:b/>
+          <w:sz w:val="24"/>
+          <w:szCs w:val="24"/>
+        </w:rPr>
+        <w:t>What do you mean by RFID</w:t>
+      </w:r>
+    </w:p>
+    <w:p>
+      <w:pPr>
+        <w:rPr>
+          <w:sz w:val="24"/>
+        </w:rPr>
+      </w:pPr>
+      <w:r>
+        <w:rPr>
+          <w:sz w:val="24"/>
+        </w:rPr>
+        <w:t>RFID stands for Radio Frequency Identification. It is a technology that uses radio waves to identify and track objects, animals, or people wirelessly. RFID systems consist of three main components:</w:t>
+      </w:r>
+    </w:p>
+    <w:p>
+      <w:pPr>
+        <w:rPr>
+          <w:sz w:val="24"/>
+        </w:rPr>
+      </w:pPr>
+      <w:r>
+        <w:rPr>
+          <w:sz w:val="24"/>
+        </w:rPr>
+        <w:tab/>
+        <w:t xml:space="preserve">- </w:t>
+      </w:r>
+      <w:r>
+        <w:rPr>
+          <w:sz w:val="24"/>
+        </w:rPr>
+        <w:t>RFID Tags</w:t>
+      </w:r>
+    </w:p>
+    <w:p>
+      <w:pPr>
+        <w:rPr>
+          <w:sz w:val="24"/>
+        </w:rPr>
+      </w:pPr>
+      <w:r>
+        <w:rPr>
+          <w:sz w:val="24"/>
+        </w:rPr>
+        <w:tab/>
+        <w:t xml:space="preserve">- </w:t>
+      </w:r>
+      <w:r>
+        <w:rPr>
+          <w:sz w:val="24"/>
+        </w:rPr>
+        <w:t>RFID Readers</w:t>
+      </w:r>
+    </w:p>
+    <w:p>
+      <w:pPr>
+        <w:rPr>
+          <w:sz w:val="24"/>
+        </w:rPr>
+      </w:pPr>
+      <w:r>
+        <w:rPr>
+          <w:sz w:val="24"/>
+        </w:rPr>
+        <w:tab/>
+        <w:t xml:space="preserve">- </w:t>
+      </w:r>
+      <w:r>
+        <w:rPr>
+          <w:sz w:val="24"/>
+        </w:rPr>
+        <w:t>Middleware and Database</w:t>
+      </w:r>
       <w:bookmarkStart w:id="0" w:name="_GoBack"/>
       <w:bookmarkEnd w:id="0"/>
+    </w:p>
+    <w:p>
+      <w:pPr>
+        <w:rPr>
+          <w:b/>
+          <w:sz w:val="24"/>
+          <w:szCs w:val="24"/>
+        </w:rPr>
+      </w:pPr>
+      <w:r>
+        <w:rPr>
+          <w:b/>
+          <w:sz w:val="24"/>
+          <w:szCs w:val="24"/>
+        </w:rPr>
+        <w:t xml:space="preserve">Q.31) </w:t>
+      </w:r>
+      <w:r>
+        <w:rPr>
+          <w:b/>
+          <w:sz w:val="24"/>
+          <w:szCs w:val="24"/>
+        </w:rPr>
+        <w:t>Differentiate between COAP and HTTP</w:t>
+      </w:r>
+    </w:p>
+    <w:p>
+      <w:pPr>
+        <w:rPr>
+          <w:sz w:val="24"/>
+          <w:szCs w:val="24"/>
+        </w:rPr>
+      </w:pPr>
+      <w:r>
+        <w:rPr>
+          <w:b/>
+          <w:sz w:val="24"/>
+          <w:szCs w:val="24"/>
+        </w:rPr>
+        <w:t>HTTP use</w:t>
+      </w:r>
+      <w:r>
+        <w:rPr>
+          <w:sz w:val="24"/>
+          <w:szCs w:val="24"/>
+        </w:rPr>
+        <w:t xml:space="preserve"> TCP while </w:t>
+      </w:r>
+      <w:proofErr w:type="spellStart"/>
+      <w:r>
+        <w:rPr>
+          <w:sz w:val="24"/>
+          <w:szCs w:val="24"/>
+        </w:rPr>
+        <w:t>coap</w:t>
+      </w:r>
+      <w:proofErr w:type="spellEnd"/>
+      <w:r>
+        <w:rPr>
+          <w:sz w:val="24"/>
+          <w:szCs w:val="24"/>
+        </w:rPr>
+        <w:t xml:space="preserve"> use UDP</w:t>
+      </w:r>
+    </w:p>
+    <w:p>
+      <w:pPr>
+        <w:rPr>
+          <w:sz w:val="24"/>
+          <w:szCs w:val="24"/>
+        </w:rPr>
+      </w:pPr>
+      <w:r>
+        <w:rPr>
+          <w:sz w:val="24"/>
+          <w:szCs w:val="24"/>
+        </w:rPr>
+        <w:t>HTTP is a general-purpose protoco</w:t>
+      </w:r>
+      <w:r>
+        <w:rPr>
+          <w:sz w:val="24"/>
+          <w:szCs w:val="24"/>
+        </w:rPr>
+        <w:t xml:space="preserve">l while </w:t>
+      </w:r>
+      <w:proofErr w:type="spellStart"/>
+      <w:r>
+        <w:rPr>
+          <w:sz w:val="24"/>
+          <w:szCs w:val="24"/>
+        </w:rPr>
+        <w:t>CoAP</w:t>
+      </w:r>
+      <w:proofErr w:type="spellEnd"/>
+      <w:r>
+        <w:rPr>
+          <w:sz w:val="24"/>
+          <w:szCs w:val="24"/>
+        </w:rPr>
+        <w:t xml:space="preserve"> is a specialized protocol</w:t>
+      </w:r>
+    </w:p>
+    <w:p>
+      <w:pPr>
+        <w:rPr>
+          <w:sz w:val="24"/>
+          <w:szCs w:val="24"/>
+        </w:rPr>
+      </w:pPr>
+      <w:proofErr w:type="spellStart"/>
+      <w:r>
+        <w:rPr>
+          <w:sz w:val="24"/>
+          <w:szCs w:val="24"/>
+        </w:rPr>
+        <w:t>CoAP</w:t>
+      </w:r>
+      <w:proofErr w:type="spellEnd"/>
+      <w:r>
+        <w:rPr>
+          <w:sz w:val="24"/>
+          <w:szCs w:val="24"/>
+        </w:rPr>
+        <w:t xml:space="preserve"> uses both client-Server &amp; Publish-Subscribe models, while HTTP uses client and server architecture.</w:t>
+      </w:r>
+    </w:p>
+    <w:p>
+      <w:pPr>
+        <w:rPr>
+          <w:sz w:val="24"/>
+          <w:szCs w:val="24"/>
+        </w:rPr>
+      </w:pPr>
+      <w:proofErr w:type="spellStart"/>
+      <w:r>
+        <w:rPr>
+          <w:sz w:val="24"/>
+          <w:szCs w:val="24"/>
+        </w:rPr>
+        <w:t>CoAP</w:t>
+      </w:r>
+      <w:proofErr w:type="spellEnd"/>
+      <w:r>
+        <w:rPr>
+          <w:sz w:val="24"/>
+          <w:szCs w:val="24"/>
+        </w:rPr>
+        <w:t xml:space="preserve"> has less overhead and is simpler, while HTTP has more overhead and is more complex.</w:t>
+      </w:r>
+    </w:p>
+    <w:p>
+      <w:pPr>
+        <w:rPr>
+          <w:sz w:val="24"/>
+          <w:szCs w:val="24"/>
+        </w:rPr>
+      </w:pPr>
+    </w:p>
+    <w:p>
+      <w:pPr>
+        <w:rPr>
+          <w:sz w:val="24"/>
+          <w:szCs w:val="24"/>
+        </w:rPr>
+      </w:pPr>
+    </w:p>
+    <w:p>
+      <w:pPr>
+        <w:rPr>
+          <w:b/>
+          <w:sz w:val="24"/>
+          <w:szCs w:val="24"/>
+        </w:rPr>
+      </w:pPr>
+      <w:r>
+        <w:rPr>
+          <w:b/>
+          <w:sz w:val="24"/>
+          <w:szCs w:val="24"/>
+        </w:rPr>
+        <w:t xml:space="preserve">Q.34) </w:t>
+      </w:r>
+      <w:r>
+        <w:rPr>
+          <w:b/>
+          <w:sz w:val="24"/>
+          <w:szCs w:val="24"/>
+        </w:rPr>
+        <w:t>Mention Raspberry pi models name</w:t>
+      </w:r>
+    </w:p>
+    <w:p>
+      <w:pPr>
+        <w:ind w:left="720"/>
+        <w:rPr>
+          <w:sz w:val="24"/>
+        </w:rPr>
+      </w:pPr>
+      <w:r>
+        <w:rPr>
+          <w:sz w:val="24"/>
+        </w:rPr>
+        <w:t>Raspberry Pi 1 Model A</w:t>
+      </w:r>
+    </w:p>
+    <w:p>
+      <w:pPr>
+        <w:ind w:left="720"/>
+        <w:rPr>
+          <w:sz w:val="24"/>
+        </w:rPr>
+      </w:pPr>
+      <w:r>
+        <w:rPr>
+          <w:sz w:val="24"/>
+        </w:rPr>
+        <w:t>Raspberry Pi 1 Model A+</w:t>
+      </w:r>
+    </w:p>
+    <w:p>
+      <w:pPr>
+        <w:ind w:left="720"/>
+        <w:rPr>
+          <w:sz w:val="24"/>
+        </w:rPr>
+      </w:pPr>
+      <w:r>
+        <w:rPr>
+          <w:sz w:val="24"/>
+        </w:rPr>
+        <w:t>Raspberry Pi 1 Model B</w:t>
+      </w:r>
+    </w:p>
+    <w:p>
+      <w:pPr>
+        <w:ind w:left="720"/>
+        <w:rPr>
+          <w:sz w:val="24"/>
+        </w:rPr>
+      </w:pPr>
+      <w:r>
+        <w:rPr>
+          <w:sz w:val="24"/>
+        </w:rPr>
+        <w:t>Raspberry Pi 1 Model B+</w:t>
+      </w:r>
+    </w:p>
+    <w:p>
+      <w:pPr>
+        <w:ind w:left="720"/>
+        <w:rPr>
+          <w:sz w:val="24"/>
+        </w:rPr>
+      </w:pPr>
+      <w:r>
+        <w:rPr>
+          <w:sz w:val="24"/>
+        </w:rPr>
+        <w:t>Raspberry Pi 2 Model B</w:t>
+      </w:r>
+    </w:p>
+    <w:p>
+      <w:pPr>
+        <w:ind w:left="720"/>
+        <w:rPr>
+          <w:sz w:val="24"/>
+        </w:rPr>
+      </w:pPr>
+      <w:r>
+        <w:rPr>
+          <w:sz w:val="24"/>
+        </w:rPr>
+        <w:t>Raspberry Pi 3 Model A</w:t>
+      </w:r>
+    </w:p>
+    <w:p>
+      <w:pPr>
+        <w:ind w:left="720"/>
+        <w:rPr>
+          <w:sz w:val="24"/>
+        </w:rPr>
+      </w:pPr>
+      <w:r>
+        <w:rPr>
+          <w:sz w:val="24"/>
+        </w:rPr>
+        <w:t>Raspberry Pi 3 Model A+</w:t>
+      </w:r>
+    </w:p>
+    <w:p>
+      <w:pPr>
+        <w:ind w:left="720"/>
+        <w:rPr>
+          <w:sz w:val="24"/>
+        </w:rPr>
+      </w:pPr>
+      <w:r>
+        <w:rPr>
+          <w:sz w:val="24"/>
+        </w:rPr>
+        <w:t>Raspberry Pi 3 Model B</w:t>
+      </w:r>
+    </w:p>
+    <w:p>
+      <w:pPr>
+        <w:ind w:left="720"/>
+        <w:rPr>
+          <w:sz w:val="24"/>
+        </w:rPr>
+      </w:pPr>
+      <w:r>
+        <w:rPr>
+          <w:sz w:val="24"/>
+        </w:rPr>
+        <w:t>Raspberry Pi 3 Model B+</w:t>
+      </w:r>
+    </w:p>
+    <w:p>
+      <w:pPr>
+        <w:ind w:left="720"/>
+        <w:rPr>
+          <w:sz w:val="24"/>
+        </w:rPr>
+      </w:pPr>
+      <w:r>
+        <w:rPr>
+          <w:sz w:val="24"/>
+        </w:rPr>
+        <w:t>Raspberry Pi 4 Model A</w:t>
+      </w:r>
+    </w:p>
+    <w:p>
+      <w:pPr>
+        <w:ind w:left="720"/>
+        <w:rPr>
+          <w:sz w:val="24"/>
+        </w:rPr>
+      </w:pPr>
+      <w:r>
+        <w:rPr>
+          <w:sz w:val="24"/>
+        </w:rPr>
+        <w:t>Raspberry Pi 4 Model B</w:t>
+      </w:r>
+    </w:p>
+    <w:p>
+      <w:pPr>
+        <w:ind w:left="720"/>
+        <w:rPr>
+          <w:sz w:val="24"/>
+        </w:rPr>
+      </w:pPr>
+      <w:r>
+        <w:rPr>
+          <w:sz w:val="24"/>
+        </w:rPr>
+        <w:t>Raspberry Pi Zero</w:t>
+      </w:r>
+    </w:p>
+    <w:p>
+      <w:pPr>
+        <w:ind w:left="720"/>
+        <w:rPr>
+          <w:b/>
+          <w:sz w:val="24"/>
+          <w:szCs w:val="24"/>
+        </w:rPr>
+      </w:pPr>
+      <w:r>
+        <w:rPr>
+          <w:b/>
+          <w:sz w:val="24"/>
+          <w:szCs w:val="24"/>
+        </w:rPr>
+        <w:t xml:space="preserve">Q.35) </w:t>
+      </w:r>
+      <w:r>
+        <w:rPr>
+          <w:b/>
+          <w:sz w:val="24"/>
+          <w:szCs w:val="24"/>
+        </w:rPr>
+        <w:t>Define GPIO Component of Raspberry pi</w:t>
+      </w:r>
+    </w:p>
+    <w:p>
+      <w:pPr>
+        <w:ind w:left="720"/>
+        <w:rPr>
+          <w:sz w:val="24"/>
+          <w:szCs w:val="24"/>
+        </w:rPr>
+      </w:pPr>
+      <w:r>
+        <w:rPr>
+          <w:sz w:val="24"/>
+          <w:szCs w:val="24"/>
+        </w:rPr>
+        <w:t>GPIO stands for General Purpose Input/Output, and it refers to the set of pins on a Raspberry Pi (or similar devices) that can be used for digital input or output operations. These pins can be programmed to either read digital signals from external sensors or devices (input) or to send digital signals to control external components such as LEDs, motors, or relays (output).</w:t>
+      </w:r>
+    </w:p>
+    <w:p>
+      <w:pPr>
+        <w:ind w:left="720"/>
+        <w:rPr>
+          <w:sz w:val="24"/>
+          <w:szCs w:val="24"/>
+        </w:rPr>
+      </w:pPr>
+      <w:r>
+        <w:rPr>
+          <w:sz w:val="24"/>
+          <w:szCs w:val="24"/>
+        </w:rPr>
+        <w:t>In short, GPIO pins allow the Raspberry Pi to interact with the physical world by receiving or sending digital signals, making them versatile for a wide range of projects and applications.</w:t>
+      </w:r>
     </w:p>
     <w:sectPr>
       <w:pgSz w:w="11906" w:h="16838"/>
@@ -481,6 +2357,119 @@
 <file path=word/numbering.xml><?xml version="1.0" encoding="utf-8"?>
 <w:numbering xmlns:wpc="http://schemas.microsoft.com/office/word/2010/wordprocessingCanvas" xmlns:cx="http://schemas.microsoft.com/office/drawing/2014/chartex" xmlns:cx1="http://schemas.microsoft.com/office/drawing/2015/9/8/chartex" xmlns:cx2="http://schemas.microsoft.com/office/drawing/2015/10/21/chartex" xmlns:cx3="http://schemas.microsoft.com/office/drawing/2016/5/9/chartex" xmlns:cx4="http://schemas.microsoft.com/office/drawing/2016/5/10/chartex" xmlns:cx5="http://schemas.microsoft.com/office/drawing/2016/5/11/chartex" xmlns:cx6="http://schemas.microsoft.com/office/drawing/2016/5/12/chartex" xmlns:cx7="http://schemas.microsoft.com/office/drawing/2016/5/13/chartex" xmlns:cx8="http://schemas.microsoft.com/office/drawing/2016/5/14/chartex" xmlns:mc="http://schemas.openxmlformats.org/markup-compatibility/2006" xmlns:aink="http://schemas.microsoft.com/office/drawing/2016/ink" xmlns:am3d="http://schemas.microsoft.com/office/drawing/2017/model3d" xmlns:o="urn:schemas-microsoft-com:office:office" xmlns:r="http://schemas.openxmlformats.org/officeDocument/2006/relationships" xmlns:m="http://schemas.openxmlformats.org/officeDocument/2006/math" xmlns:v="urn:schemas-microsoft-com:vml" xmlns:wp14="http://schemas.microsoft.com/office/word/2010/wordprocessingDrawing" xmlns:wp="http://schemas.openxmlformats.org/drawingml/2006/wordprocessingDrawing" xmlns:w10="urn:schemas-microsoft-com:office:word" xmlns:w="http://schemas.openxmlformats.org/wordprocessingml/2006/main" xmlns:w14="http://schemas.microsoft.com/office/word/2010/wordml" xmlns:w15="http://schemas.microsoft.com/office/word/2012/wordml" xmlns:w16cid="http://schemas.microsoft.com/office/word/2016/wordml/cid" xmlns:w16se="http://schemas.microsoft.com/office/word/2015/wordml/symex" xmlns:wpg="http://schemas.microsoft.com/office/word/2010/wordprocessingGroup" xmlns:wpi="http://schemas.microsoft.com/office/word/2010/wordprocessingInk" xmlns:wne="http://schemas.microsoft.com/office/word/2006/wordml" xmlns:wps="http://schemas.microsoft.com/office/word/2010/wordprocessingShape" mc:Ignorable="w14 w15 w16se w16cid wp14">
   <w:abstractNum w:abstractNumId="0" w15:restartNumberingAfterBreak="0">
+    <w:nsid w:val="0CC64B12"/>
+    <w:multiLevelType w:val="multilevel"/>
+    <w:tmpl w:val="78664D4E"/>
+    <w:lvl w:ilvl="0">
+      <w:start w:val="1"/>
+      <w:numFmt w:val="decimal"/>
+      <w:lvlText w:val="%1."/>
+      <w:lvlJc w:val="left"/>
+      <w:pPr>
+        <w:tabs>
+          <w:tab w:val="num" w:pos="720"/>
+        </w:tabs>
+        <w:ind w:left="720" w:hanging="360"/>
+      </w:pPr>
+    </w:lvl>
+    <w:lvl w:ilvl="1" w:tentative="1">
+      <w:start w:val="1"/>
+      <w:numFmt w:val="decimal"/>
+      <w:lvlText w:val="%2."/>
+      <w:lvlJc w:val="left"/>
+      <w:pPr>
+        <w:tabs>
+          <w:tab w:val="num" w:pos="1440"/>
+        </w:tabs>
+        <w:ind w:left="1440" w:hanging="360"/>
+      </w:pPr>
+    </w:lvl>
+    <w:lvl w:ilvl="2" w:tentative="1">
+      <w:start w:val="1"/>
+      <w:numFmt w:val="decimal"/>
+      <w:lvlText w:val="%3."/>
+      <w:lvlJc w:val="left"/>
+      <w:pPr>
+        <w:tabs>
+          <w:tab w:val="num" w:pos="2160"/>
+        </w:tabs>
+        <w:ind w:left="2160" w:hanging="360"/>
+      </w:pPr>
+    </w:lvl>
+    <w:lvl w:ilvl="3" w:tentative="1">
+      <w:start w:val="1"/>
+      <w:numFmt w:val="decimal"/>
+      <w:lvlText w:val="%4."/>
+      <w:lvlJc w:val="left"/>
+      <w:pPr>
+        <w:tabs>
+          <w:tab w:val="num" w:pos="2880"/>
+        </w:tabs>
+        <w:ind w:left="2880" w:hanging="360"/>
+      </w:pPr>
+    </w:lvl>
+    <w:lvl w:ilvl="4" w:tentative="1">
+      <w:start w:val="1"/>
+      <w:numFmt w:val="decimal"/>
+      <w:lvlText w:val="%5."/>
+      <w:lvlJc w:val="left"/>
+      <w:pPr>
+        <w:tabs>
+          <w:tab w:val="num" w:pos="3600"/>
+        </w:tabs>
+        <w:ind w:left="3600" w:hanging="360"/>
+      </w:pPr>
+    </w:lvl>
+    <w:lvl w:ilvl="5" w:tentative="1">
+      <w:start w:val="1"/>
+      <w:numFmt w:val="decimal"/>
+      <w:lvlText w:val="%6."/>
+      <w:lvlJc w:val="left"/>
+      <w:pPr>
+        <w:tabs>
+          <w:tab w:val="num" w:pos="4320"/>
+        </w:tabs>
+        <w:ind w:left="4320" w:hanging="360"/>
+      </w:pPr>
+    </w:lvl>
+    <w:lvl w:ilvl="6" w:tentative="1">
+      <w:start w:val="1"/>
+      <w:numFmt w:val="decimal"/>
+      <w:lvlText w:val="%7."/>
+      <w:lvlJc w:val="left"/>
+      <w:pPr>
+        <w:tabs>
+          <w:tab w:val="num" w:pos="5040"/>
+        </w:tabs>
+        <w:ind w:left="5040" w:hanging="360"/>
+      </w:pPr>
+    </w:lvl>
+    <w:lvl w:ilvl="7" w:tentative="1">
+      <w:start w:val="1"/>
+      <w:numFmt w:val="decimal"/>
+      <w:lvlText w:val="%8."/>
+      <w:lvlJc w:val="left"/>
+      <w:pPr>
+        <w:tabs>
+          <w:tab w:val="num" w:pos="5760"/>
+        </w:tabs>
+        <w:ind w:left="5760" w:hanging="360"/>
+      </w:pPr>
+    </w:lvl>
+    <w:lvl w:ilvl="8" w:tentative="1">
+      <w:start w:val="1"/>
+      <w:numFmt w:val="decimal"/>
+      <w:lvlText w:val="%9."/>
+      <w:lvlJc w:val="left"/>
+      <w:pPr>
+        <w:tabs>
+          <w:tab w:val="num" w:pos="6480"/>
+        </w:tabs>
+        <w:ind w:left="6480" w:hanging="360"/>
+      </w:pPr>
+    </w:lvl>
+  </w:abstractNum>
+  <w:abstractNum w:abstractNumId="1" w15:restartNumberingAfterBreak="0">
     <w:nsid w:val="32313633"/>
     <w:multiLevelType w:val="multilevel"/>
     <w:tmpl w:val="0868C852"/>
@@ -629,7 +2618,7 @@
       </w:rPr>
     </w:lvl>
   </w:abstractNum>
-  <w:abstractNum w:abstractNumId="1" w15:restartNumberingAfterBreak="0">
+  <w:abstractNum w:abstractNumId="2" w15:restartNumberingAfterBreak="0">
     <w:nsid w:val="4FFF2E08"/>
     <w:multiLevelType w:val="multilevel"/>
     <w:tmpl w:val="268E7136"/>
@@ -778,7 +2767,7 @@
       </w:rPr>
     </w:lvl>
   </w:abstractNum>
-  <w:abstractNum w:abstractNumId="2" w15:restartNumberingAfterBreak="0">
+  <w:abstractNum w:abstractNumId="3" w15:restartNumberingAfterBreak="0">
     <w:nsid w:val="72C66AA1"/>
     <w:multiLevelType w:val="hybridMultilevel"/>
     <w:tmpl w:val="AFC6B9C2"/>
@@ -891,7 +2880,7 @@
       </w:rPr>
     </w:lvl>
   </w:abstractNum>
-  <w:abstractNum w:abstractNumId="3" w15:restartNumberingAfterBreak="0">
+  <w:abstractNum w:abstractNumId="4" w15:restartNumberingAfterBreak="0">
     <w:nsid w:val="7E031F2E"/>
     <w:multiLevelType w:val="hybridMultilevel"/>
     <w:tmpl w:val="A6E409E4"/>
@@ -980,16 +2969,19 @@
     </w:lvl>
   </w:abstractNum>
   <w:num w:numId="1">
-    <w:abstractNumId w:val="0"/>
+    <w:abstractNumId w:val="1"/>
   </w:num>
   <w:num w:numId="2">
+    <w:abstractNumId w:val="4"/>
+  </w:num>
+  <w:num w:numId="3">
+    <w:abstractNumId w:val="2"/>
+  </w:num>
+  <w:num w:numId="4">
     <w:abstractNumId w:val="3"/>
   </w:num>
-  <w:num w:numId="3">
-    <w:abstractNumId w:val="1"/>
-  </w:num>
-  <w:num w:numId="4">
-    <w:abstractNumId w:val="2"/>
+  <w:num w:numId="5">
+    <w:abstractNumId w:val="0"/>
   </w:num>
 </w:numbering>
 </file>
@@ -1397,6 +3389,7 @@
   <w:style w:type="character" w:default="1" w:styleId="DefaultParagraphFont">
     <w:name w:val="Default Paragraph Font"/>
     <w:uiPriority w:val="1"/>
+    <w:semiHidden/>
     <w:unhideWhenUsed/>
   </w:style>
   <w:style w:type="table" w:default="1" w:styleId="TableNormal">
@@ -1440,6 +3433,18 @@
     <w:rPr>
       <w:b/>
       <w:bCs/>
+    </w:rPr>
+  </w:style>
+  <w:style w:type="character" w:styleId="Hyperlink">
+    <w:name w:val="Hyperlink"/>
+    <w:basedOn w:val="DefaultParagraphFont"/>
+    <w:uiPriority w:val="99"/>
+    <w:semiHidden/>
+    <w:unhideWhenUsed/>
+    <w:rsid w:val="00FF5C74"/>
+    <w:rPr>
+      <w:color w:val="0000FF"/>
+      <w:u w:val="single"/>
     </w:rPr>
   </w:style>
 </w:styles>
